--- a/INGLES/Estudos de ingles 24-08 e 25-08.docx
+++ b/INGLES/Estudos de ingles 24-08 e 25-08.docx
@@ -3,7 +3,15 @@
 <w:document xmlns:wpc="http://schemas.microsoft.com/office/word/2010/wordprocessingCanvas" xmlns:cx="http://schemas.microsoft.com/office/drawing/2014/chartex" xmlns:cx1="http://schemas.microsoft.com/office/drawing/2015/9/8/chartex" xmlns:mc="http://schemas.openxmlformats.org/markup-compatibility/2006" xmlns:o="urn:schemas-microsoft-com:office:office" xmlns:r="http://schemas.openxmlformats.org/officeDocument/2006/relationships" xmlns:m="http://schemas.openxmlformats.org/officeDocument/2006/math" xmlns:v="urn:schemas-microsoft-com:vml" xmlns:wp14="http://schemas.microsoft.com/office/word/2010/wordprocessingDrawing" xmlns:wp="http://schemas.openxmlformats.org/drawingml/2006/wordprocessingDrawing" xmlns:w10="urn:schemas-microsoft-com:office:word" xmlns:w="http://schemas.openxmlformats.org/wordprocessingml/2006/main" xmlns:w14="http://schemas.microsoft.com/office/word/2010/wordml" xmlns:w15="http://schemas.microsoft.com/office/word/2012/wordml" xmlns:w16se="http://schemas.microsoft.com/office/word/2015/wordml/symex" xmlns:wpg="http://schemas.microsoft.com/office/word/2010/wordprocessingGroup" xmlns:wpi="http://schemas.microsoft.com/office/word/2010/wordprocessingInk" xmlns:wne="http://schemas.microsoft.com/office/word/2006/wordml" xmlns:wps="http://schemas.microsoft.com/office/word/2010/wordprocessingShape" mc:Ignorable="w14 w15 w16se wp14">
   <w:body>
     <w:p>
-      <w:r>
+      <w:pPr>
+        <w:rPr>
+          <w:lang w:val="en-US"/>
+        </w:rPr>
+      </w:pPr>
+      <w:r>
+        <w:rPr>
+          <w:lang w:val="en-US"/>
+        </w:rPr>
         <w:t>My father Mario</w:t>
       </w:r>
     </w:p>
@@ -29,7 +37,19 @@
         <w:rPr>
           <w:lang w:val="en-US"/>
         </w:rPr>
-        <w:t xml:space="preserve"> work for many year</w:t>
+        <w:t xml:space="preserve"> work</w:t>
+      </w:r>
+      <w:r>
+        <w:rPr>
+          <w:lang w:val="en-US"/>
+        </w:rPr>
+        <w:t>ed</w:t>
+      </w:r>
+      <w:r>
+        <w:rPr>
+          <w:lang w:val="en-US"/>
+        </w:rPr>
+        <w:t xml:space="preserve"> for many year</w:t>
       </w:r>
       <w:r>
         <w:rPr>
@@ -41,81 +61,474 @@
         <w:rPr>
           <w:lang w:val="en-US"/>
         </w:rPr>
-        <w:t xml:space="preserve"> how </w:t>
-      </w:r>
-      <w:r>
-        <w:rPr>
-          <w:lang w:val="en-US"/>
-        </w:rPr>
-        <w:t>insurance broker, currently he is retired, these days he like cooking and learning play guitar, the dream him is a grandson. He’s originally from BH and move here because of work.</w:t>
-      </w:r>
-    </w:p>
-    <w:p>
-      <w:pPr>
-        <w:rPr>
-          <w:lang w:val="en-US"/>
-        </w:rPr>
-      </w:pPr>
-    </w:p>
-    <w:p>
-      <w:pPr>
-        <w:rPr>
-          <w:lang w:val="en-US"/>
-        </w:rPr>
-      </w:pPr>
-      <w:r>
-        <w:rPr>
-          <w:lang w:val="en-US"/>
-        </w:rPr>
-        <w:t>My cousin Robson</w:t>
-      </w:r>
-    </w:p>
-    <w:p>
-      <w:pPr>
-        <w:rPr>
-          <w:lang w:val="en-US"/>
-        </w:rPr>
-      </w:pPr>
-      <w:r>
-        <w:rPr>
-          <w:lang w:val="en-US"/>
-        </w:rPr>
-        <w:t xml:space="preserve">My cousin, Robson, work for seller. </w:t>
-      </w:r>
-      <w:r>
-        <w:rPr>
-          <w:lang w:val="en-US"/>
-        </w:rPr>
-        <w:t xml:space="preserve">He’s living in Rio de Janeiro, </w:t>
-      </w:r>
-      <w:r>
-        <w:rPr>
-          <w:lang w:val="en-US"/>
-        </w:rPr>
-        <w:t xml:space="preserve">is married, with one </w:t>
-      </w:r>
-      <w:r>
-        <w:rPr>
-          <w:lang w:val="en-US"/>
-        </w:rPr>
-        <w:t xml:space="preserve">daughter, he’s like of practing exercises. </w:t>
+        <w:t xml:space="preserve"> as an</w:t>
+      </w:r>
+      <w:r>
+        <w:rPr>
+          <w:lang w:val="en-US"/>
+        </w:rPr>
+        <w:t xml:space="preserve"> </w:t>
+      </w:r>
+      <w:r>
+        <w:rPr>
+          <w:lang w:val="en-US"/>
+        </w:rPr>
+        <w:t>insurance broker. Currently he is retired. T</w:t>
+      </w:r>
+      <w:r>
+        <w:rPr>
+          <w:lang w:val="en-US"/>
+        </w:rPr>
+        <w:t>hese days</w:t>
+      </w:r>
+      <w:r>
+        <w:rPr>
+          <w:lang w:val="en-US"/>
+        </w:rPr>
+        <w:t xml:space="preserve"> (nowadays),</w:t>
+      </w:r>
+      <w:r>
+        <w:rPr>
+          <w:lang w:val="en-US"/>
+        </w:rPr>
+        <w:t xml:space="preserve"> he like</w:t>
+      </w:r>
+      <w:r>
+        <w:rPr>
+          <w:lang w:val="en-US"/>
+        </w:rPr>
+        <w:t>s</w:t>
+      </w:r>
+      <w:r>
+        <w:rPr>
+          <w:lang w:val="en-US"/>
+        </w:rPr>
+        <w:t xml:space="preserve"> cooking and</w:t>
+      </w:r>
+      <w:r>
+        <w:rPr>
+          <w:lang w:val="en-US"/>
+        </w:rPr>
+        <w:t xml:space="preserve"> is</w:t>
+      </w:r>
+      <w:r>
+        <w:rPr>
+          <w:lang w:val="en-US"/>
+        </w:rPr>
+        <w:t xml:space="preserve"> learning</w:t>
+      </w:r>
+      <w:r>
+        <w:rPr>
+          <w:lang w:val="en-US"/>
+        </w:rPr>
+        <w:t xml:space="preserve"> to</w:t>
+      </w:r>
+      <w:r>
+        <w:rPr>
+          <w:lang w:val="en-US"/>
+        </w:rPr>
+        <w:t xml:space="preserve"> play </w:t>
+      </w:r>
+      <w:r>
+        <w:rPr>
+          <w:lang w:val="en-US"/>
+        </w:rPr>
+        <w:t>the guitar.His dream</w:t>
+      </w:r>
+      <w:r>
+        <w:rPr>
+          <w:lang w:val="en-US"/>
+        </w:rPr>
+        <w:t xml:space="preserve"> is</w:t>
+      </w:r>
+      <w:r>
+        <w:rPr>
+          <w:lang w:val="en-US"/>
+        </w:rPr>
+        <w:t xml:space="preserve"> to have</w:t>
+      </w:r>
+      <w:r>
+        <w:rPr>
+          <w:lang w:val="en-US"/>
+        </w:rPr>
+        <w:t xml:space="preserve"> a grandson. He’s originally from BH and move</w:t>
+      </w:r>
+      <w:r>
+        <w:rPr>
+          <w:lang w:val="en-US"/>
+        </w:rPr>
+        <w:t>d</w:t>
+      </w:r>
+      <w:r>
+        <w:rPr>
+          <w:lang w:val="en-US"/>
+        </w:rPr>
+        <w:t xml:space="preserve"> here because of work.</w:t>
+      </w:r>
+    </w:p>
+    <w:p>
+      <w:pPr>
+        <w:rPr>
+          <w:lang w:val="en-US"/>
+        </w:rPr>
+      </w:pPr>
+    </w:p>
+    <w:p>
+      <w:pPr>
+        <w:rPr>
+          <w:lang w:val="en-US"/>
+        </w:rPr>
+      </w:pPr>
+      <w:r>
+        <w:rPr>
+          <w:lang w:val="en-US"/>
+        </w:rPr>
+        <w:t>• worked</w:t>
+      </w:r>
+    </w:p>
+    <w:p>
+      <w:pPr>
+        <w:rPr>
+          <w:lang w:val="en-US"/>
+        </w:rPr>
+      </w:pPr>
+      <w:r>
+        <w:rPr>
+          <w:lang w:val="en-US"/>
+        </w:rPr>
+        <w:t xml:space="preserve"> Trabalhou</w:t>
+      </w:r>
+    </w:p>
+    <w:p>
+      <w:pPr>
+        <w:rPr>
+          <w:lang w:val="en-US"/>
+        </w:rPr>
+      </w:pPr>
+      <w:r>
+        <w:rPr>
+          <w:lang w:val="en-US"/>
+        </w:rPr>
+        <w:t xml:space="preserve"> • likes</w:t>
+      </w:r>
+    </w:p>
+    <w:p>
+      <w:pPr>
+        <w:rPr>
+          <w:lang w:val="en-US"/>
+        </w:rPr>
+      </w:pPr>
+      <w:r>
+        <w:rPr>
+          <w:lang w:val="en-US"/>
+        </w:rPr>
+        <w:t xml:space="preserve"> Gosta </w:t>
+      </w:r>
+    </w:p>
+    <w:p>
+      <w:pPr>
+        <w:rPr>
+          <w:lang w:val="en-US"/>
+        </w:rPr>
+      </w:pPr>
+      <w:r>
+        <w:rPr>
+          <w:lang w:val="en-US"/>
+        </w:rPr>
+        <w:t xml:space="preserve">• nowadays </w:t>
+      </w:r>
+    </w:p>
+    <w:p>
+      <w:pPr>
+        <w:rPr>
+          <w:lang w:val="en-US"/>
+        </w:rPr>
+      </w:pPr>
+      <w:r>
+        <w:rPr>
+          <w:lang w:val="en-US"/>
+        </w:rPr>
+        <w:t xml:space="preserve">Hoje em dia </w:t>
+      </w:r>
+    </w:p>
+    <w:p>
+      <w:pPr>
+        <w:rPr>
+          <w:lang w:val="en-US"/>
+        </w:rPr>
+      </w:pPr>
+      <w:r>
+        <w:rPr>
+          <w:lang w:val="en-US"/>
+        </w:rPr>
+        <w:t xml:space="preserve">• these days </w:t>
+      </w:r>
+    </w:p>
+    <w:p>
+      <w:pPr>
+        <w:rPr>
+          <w:lang w:val="en-US"/>
+        </w:rPr>
+      </w:pPr>
+      <w:r>
+        <w:rPr>
+          <w:lang w:val="en-US"/>
+        </w:rPr>
+        <w:t xml:space="preserve">Nos dias de hoje </w:t>
+      </w:r>
+    </w:p>
+    <w:p>
+      <w:pPr>
+        <w:rPr>
+          <w:lang w:val="en-US"/>
+        </w:rPr>
+      </w:pPr>
+      <w:r>
+        <w:rPr>
+          <w:lang w:val="en-US"/>
+        </w:rPr>
+        <w:t xml:space="preserve">• Where did you meet your best friend, and how long have you known each other? </w:t>
+      </w:r>
+    </w:p>
+    <w:p>
+      <w:r>
+        <w:t xml:space="preserve">Onde você conheceu seu melhor amigo, e quanto tempo vocês se conhecem? </w:t>
+      </w:r>
+    </w:p>
+    <w:p>
+      <w:pPr>
+        <w:rPr>
+          <w:lang w:val="en-US"/>
+        </w:rPr>
+      </w:pPr>
+      <w:r>
+        <w:rPr>
+          <w:lang w:val="en-US"/>
+        </w:rPr>
+        <w:t xml:space="preserve">• We met in Divinopolis 20 years ago. </w:t>
+      </w:r>
+    </w:p>
+    <w:p>
+      <w:r>
+        <w:t xml:space="preserve">Nós nos conhecemos em Divinópolis há 20 anos. </w:t>
+      </w:r>
+    </w:p>
+    <w:p>
+      <w:pPr>
+        <w:rPr>
+          <w:lang w:val="en-US"/>
+        </w:rPr>
+      </w:pPr>
+      <w:r>
+        <w:rPr>
+          <w:lang w:val="en-US"/>
+        </w:rPr>
+        <w:t xml:space="preserve">• Tell me about a good work colleague of yours? Where did you meet, and have you known each other for a long time? </w:t>
+      </w:r>
+    </w:p>
+    <w:p>
+      <w:r>
+        <w:t xml:space="preserve">Conte-me sobre um bom colega de trabalho seu? Onde vocês se conheceram, e vocês se conhecem há muito tempo? </w:t>
+      </w:r>
+    </w:p>
+    <w:p>
+      <w:pPr>
+        <w:rPr>
+          <w:lang w:val="en-US"/>
+        </w:rPr>
+      </w:pPr>
+      <w:r>
+        <w:rPr>
+          <w:lang w:val="en-US"/>
+        </w:rPr>
+        <w:t xml:space="preserve">• I have a colleague who we met at work in São Paulo about 20 years ago. </w:t>
+      </w:r>
+    </w:p>
+    <w:p>
+      <w:r>
+        <w:t xml:space="preserve">Eu tenho um colega que conhecemos no trabalho em São Paulo há cerca de 20 anos. </w:t>
+      </w:r>
+    </w:p>
+    <w:p>
+      <w:r>
+        <w:rPr>
+          <w:lang w:val="en-US"/>
+        </w:rPr>
+        <w:t xml:space="preserve">• I've been working at a car insurance company for 5 years, I don't work there anymore, but my friend still does. </w:t>
+      </w:r>
+      <w:r>
+        <w:t xml:space="preserve">It's been 10 years since I left, but the friendshicontinues. </w:t>
+      </w:r>
+    </w:p>
+    <w:p>
+      <w:r>
+        <w:t xml:space="preserve">Trabalhei em uma empresa de seguros de automóveis por 5 anos, mas não trabalho mais lá, enquanto meu amigo ainda trabalha. Já se passaram 10 anos desde que saí, mas a amizade continua. </w:t>
+      </w:r>
+    </w:p>
+    <w:p>
+      <w:pPr>
+        <w:rPr>
+          <w:lang w:val="en-US"/>
+        </w:rPr>
+      </w:pPr>
+      <w:r>
+        <w:rPr>
+          <w:lang w:val="en-US"/>
+        </w:rPr>
+        <w:t xml:space="preserve">• Because I'm a big soccer fan. </w:t>
+      </w:r>
+    </w:p>
+    <w:p>
+      <w:r>
+        <w:t xml:space="preserve">Porque sou um grande fã de futebol. </w:t>
+      </w:r>
+    </w:p>
+    <w:p>
+      <w:pPr>
+        <w:rPr>
+          <w:lang w:val="en-US"/>
+        </w:rPr>
+      </w:pPr>
+      <w:r>
+        <w:rPr>
+          <w:lang w:val="en-US"/>
+        </w:rPr>
+        <w:t xml:space="preserve">• Because I'm a big fan of action movies, and she's an excellent actress. </w:t>
+      </w:r>
+    </w:p>
+    <w:p>
+      <w:r>
+        <w:t>Porque sou um grande fã de filmes de ação, e ela é uma atriz excelente.</w:t>
+      </w:r>
+    </w:p>
+    <w:p/>
+    <w:p/>
+    <w:p>
+      <w:r>
+        <w:t>Homework</w:t>
+      </w:r>
+    </w:p>
+    <w:p>
+      <w:r>
+        <w:t>Mineirão Stadium</w:t>
+      </w:r>
+    </w:p>
+    <w:p/>
+    <w:p>
+      <w:pPr>
+        <w:rPr>
+          <w:lang w:val="en-US"/>
+        </w:rPr>
+      </w:pPr>
+      <w:r>
+        <w:rPr>
+          <w:lang w:val="en-US"/>
+        </w:rPr>
+        <w:t xml:space="preserve">The Mineirão Stadium is a </w:t>
+      </w:r>
+      <w:r>
+        <w:rPr>
+          <w:lang w:val="en-US"/>
+        </w:rPr>
+        <w:t>magnificent place of MG, it was local of shows and big games, your architeture is be</w:t>
+      </w:r>
+      <w:r>
+        <w:rPr>
+          <w:lang w:val="en-US"/>
+        </w:rPr>
+        <w:t>autiful. Whit many games very important like of the 7x1, matchs of Cruzeiro champion of Copa do Brasil and Brasileirão. Shows like that Maroon Five,</w:t>
+      </w:r>
+      <w:r>
+        <w:rPr>
+          <w:lang w:val="en-US"/>
+        </w:rPr>
+        <w:t xml:space="preserve"> Paul Mccartney</w:t>
+      </w:r>
+      <w:r>
+        <w:rPr>
+          <w:lang w:val="en-US"/>
+        </w:rPr>
+        <w:t xml:space="preserve"> and Linkin Park that I was.</w:t>
+      </w:r>
+    </w:p>
+    <w:p>
+      <w:pPr>
+        <w:rPr>
+          <w:lang w:val="en-US"/>
+        </w:rPr>
+      </w:pPr>
+    </w:p>
+    <w:p>
+      <w:pPr>
+        <w:rPr>
+          <w:lang w:val="en-US"/>
+        </w:rPr>
+      </w:pPr>
+      <w:r>
+        <w:rPr>
+          <w:lang w:val="en-US"/>
+        </w:rPr>
+        <w:t xml:space="preserve">How to get there </w:t>
+      </w:r>
+    </w:p>
+    <w:p>
+      <w:pPr>
+        <w:rPr>
+          <w:lang w:val="en-US"/>
+        </w:rPr>
+      </w:pPr>
+      <w:r>
+        <w:rPr>
+          <w:lang w:val="en-US"/>
+        </w:rPr>
+        <w:t xml:space="preserve">By car: Simply follow the signs to the Lagoa da Pampulha, after </w:t>
+      </w:r>
+      <w:r>
+        <w:rPr>
+          <w:lang w:val="en-US"/>
+        </w:rPr>
+        <w:t xml:space="preserve">follow the </w:t>
       </w:r>
       <w:bookmarkStart w:id="0" w:name="_GoBack"/>
       <w:bookmarkEnd w:id="0"/>
-    </w:p>
-    <w:p>
-      <w:pPr>
-        <w:rPr>
-          <w:lang w:val="en-US"/>
-        </w:rPr>
-      </w:pPr>
-    </w:p>
-    <w:p>
-      <w:pPr>
-        <w:rPr>
-          <w:lang w:val="en-US"/>
-        </w:rPr>
-      </w:pPr>
+      <w:r>
+        <w:rPr>
+          <w:lang w:val="en-US"/>
+        </w:rPr>
+        <w:t>signs to the Mineirao and park on pa</w:t>
+      </w:r>
+      <w:r>
+        <w:rPr>
+          <w:lang w:val="en-US"/>
+        </w:rPr>
+        <w:t>rking of the stadium or arou</w:t>
+      </w:r>
+      <w:r>
+        <w:rPr>
+          <w:lang w:val="en-US"/>
+        </w:rPr>
+        <w:t>nd him.</w:t>
+      </w:r>
+    </w:p>
+    <w:p>
+      <w:pPr>
+        <w:rPr>
+          <w:lang w:val="en-US"/>
+        </w:rPr>
+      </w:pPr>
+    </w:p>
+    <w:p>
+      <w:pPr>
+        <w:rPr>
+          <w:lang w:val="en-US"/>
+        </w:rPr>
+      </w:pPr>
+      <w:r>
+        <w:rPr>
+          <w:lang w:val="en-US"/>
+        </w:rPr>
+        <w:t xml:space="preserve">By Uber or Cab: Take a Uber or Cab to reach the Stadium, just in Mineirão. </w:t>
+      </w:r>
     </w:p>
     <w:p>
       <w:pPr>
@@ -848,11 +1261,12 @@
 </file>
 
 <file path=customXml/item1.xml><?xml version="1.0" encoding="utf-8"?>
-<p:properties xmlns:p="http://schemas.microsoft.com/office/2006/metadata/properties" xmlns:xsi="http://www.w3.org/2001/XMLSchema-instance" xmlns:pc="http://schemas.microsoft.com/office/infopath/2007/PartnerControls">
-  <documentManagement>
-    <_activity xmlns="adddc5bd-a6d4-4e9c-9894-4ede6fef50c3" xsi:nil="true"/>
-  </documentManagement>
-</p:properties>
+<?mso-contentType ?>
+<FormTemplates xmlns="http://schemas.microsoft.com/sharepoint/v3/contenttype/forms">
+  <Display>DocumentLibraryForm</Display>
+  <Edit>DocumentLibraryForm</Edit>
+  <New>DocumentLibraryForm</New>
+</FormTemplates>
 </file>
 
 <file path=customXml/item2.xml><?xml version="1.0" encoding="utf-8"?>
@@ -1077,27 +1491,17 @@
 </file>
 
 <file path=customXml/item3.xml><?xml version="1.0" encoding="utf-8"?>
-<?mso-contentType ?>
-<FormTemplates xmlns="http://schemas.microsoft.com/sharepoint/v3/contenttype/forms">
-  <Display>DocumentLibraryForm</Display>
-  <Edit>DocumentLibraryForm</Edit>
-  <New>DocumentLibraryForm</New>
-</FormTemplates>
+<p:properties xmlns:p="http://schemas.microsoft.com/office/2006/metadata/properties" xmlns:xsi="http://www.w3.org/2001/XMLSchema-instance" xmlns:pc="http://schemas.microsoft.com/office/infopath/2007/PartnerControls">
+  <documentManagement>
+    <_activity xmlns="adddc5bd-a6d4-4e9c-9894-4ede6fef50c3" xsi:nil="true"/>
+  </documentManagement>
+</p:properties>
 </file>
 
 <file path=customXml/itemProps1.xml><?xml version="1.0" encoding="utf-8"?>
-<ds:datastoreItem xmlns:ds="http://schemas.openxmlformats.org/officeDocument/2006/customXml" ds:itemID="{71163417-A1DC-42BF-86B9-585640F3A8EB}">
+<ds:datastoreItem xmlns:ds="http://schemas.openxmlformats.org/officeDocument/2006/customXml" ds:itemID="{A2FDE326-0453-451E-8E1E-EE1AF6B0A5DF}">
   <ds:schemaRefs>
-    <ds:schemaRef ds:uri="http://www.w3.org/XML/1998/namespace"/>
-    <ds:schemaRef ds:uri="adddc5bd-a6d4-4e9c-9894-4ede6fef50c3"/>
-    <ds:schemaRef ds:uri="http://schemas.microsoft.com/office/2006/documentManagement/types"/>
-    <ds:schemaRef ds:uri="http://schemas.microsoft.com/office/infopath/2007/PartnerControls"/>
-    <ds:schemaRef ds:uri="http://schemas.microsoft.com/office/2006/metadata/properties"/>
-    <ds:schemaRef ds:uri="9f0587da-5044-4a19-954b-8e86a2b407d4"/>
-    <ds:schemaRef ds:uri="http://purl.org/dc/elements/1.1/"/>
-    <ds:schemaRef ds:uri="http://purl.org/dc/terms/"/>
-    <ds:schemaRef ds:uri="http://schemas.openxmlformats.org/package/2006/metadata/core-properties"/>
-    <ds:schemaRef ds:uri="http://purl.org/dc/dcmitype/"/>
+    <ds:schemaRef ds:uri="http://schemas.microsoft.com/sharepoint/v3/contenttype/forms"/>
   </ds:schemaRefs>
 </ds:datastoreItem>
 </file>
@@ -1122,9 +1526,18 @@
 </file>
 
 <file path=customXml/itemProps3.xml><?xml version="1.0" encoding="utf-8"?>
-<ds:datastoreItem xmlns:ds="http://schemas.openxmlformats.org/officeDocument/2006/customXml" ds:itemID="{A2FDE326-0453-451E-8E1E-EE1AF6B0A5DF}">
+<ds:datastoreItem xmlns:ds="http://schemas.openxmlformats.org/officeDocument/2006/customXml" ds:itemID="{71163417-A1DC-42BF-86B9-585640F3A8EB}">
   <ds:schemaRefs>
-    <ds:schemaRef ds:uri="http://schemas.microsoft.com/sharepoint/v3/contenttype/forms"/>
+    <ds:schemaRef ds:uri="http://schemas.microsoft.com/office/2006/documentManagement/types"/>
+    <ds:schemaRef ds:uri="http://schemas.microsoft.com/office/infopath/2007/PartnerControls"/>
+    <ds:schemaRef ds:uri="http://purl.org/dc/dcmitype/"/>
+    <ds:schemaRef ds:uri="http://purl.org/dc/elements/1.1/"/>
+    <ds:schemaRef ds:uri="http://schemas.openxmlformats.org/package/2006/metadata/core-properties"/>
+    <ds:schemaRef ds:uri="adddc5bd-a6d4-4e9c-9894-4ede6fef50c3"/>
+    <ds:schemaRef ds:uri="http://purl.org/dc/terms/"/>
+    <ds:schemaRef ds:uri="9f0587da-5044-4a19-954b-8e86a2b407d4"/>
+    <ds:schemaRef ds:uri="http://schemas.microsoft.com/office/2006/metadata/properties"/>
+    <ds:schemaRef ds:uri="http://www.w3.org/XML/1998/namespace"/>
   </ds:schemaRefs>
 </ds:datastoreItem>
 </file>
--- a/INGLES/Estudos de ingles 24-08 e 25-08.docx
+++ b/INGLES/Estudos de ingles 24-08 e 25-08.docx
@@ -174,106 +174,42 @@
       </w:pPr>
     </w:p>
     <w:p>
-      <w:pPr>
-        <w:rPr>
-          <w:lang w:val="en-US"/>
-        </w:rPr>
-      </w:pPr>
-      <w:r>
-        <w:rPr>
-          <w:lang w:val="en-US"/>
-        </w:rPr>
+      <w:r>
         <w:t>• worked</w:t>
       </w:r>
     </w:p>
     <w:p>
-      <w:pPr>
-        <w:rPr>
-          <w:lang w:val="en-US"/>
-        </w:rPr>
-      </w:pPr>
-      <w:r>
-        <w:rPr>
-          <w:lang w:val="en-US"/>
-        </w:rPr>
+      <w:r>
         <w:t xml:space="preserve"> Trabalhou</w:t>
       </w:r>
     </w:p>
     <w:p>
-      <w:pPr>
-        <w:rPr>
-          <w:lang w:val="en-US"/>
-        </w:rPr>
-      </w:pPr>
-      <w:r>
-        <w:rPr>
-          <w:lang w:val="en-US"/>
-        </w:rPr>
+      <w:r>
         <w:t xml:space="preserve"> • likes</w:t>
       </w:r>
     </w:p>
     <w:p>
-      <w:pPr>
-        <w:rPr>
-          <w:lang w:val="en-US"/>
-        </w:rPr>
-      </w:pPr>
-      <w:r>
-        <w:rPr>
-          <w:lang w:val="en-US"/>
-        </w:rPr>
+      <w:r>
         <w:t xml:space="preserve"> Gosta </w:t>
       </w:r>
     </w:p>
     <w:p>
-      <w:pPr>
-        <w:rPr>
-          <w:lang w:val="en-US"/>
-        </w:rPr>
-      </w:pPr>
-      <w:r>
-        <w:rPr>
-          <w:lang w:val="en-US"/>
-        </w:rPr>
+      <w:r>
         <w:t xml:space="preserve">• nowadays </w:t>
       </w:r>
     </w:p>
     <w:p>
-      <w:pPr>
-        <w:rPr>
-          <w:lang w:val="en-US"/>
-        </w:rPr>
-      </w:pPr>
-      <w:r>
-        <w:rPr>
-          <w:lang w:val="en-US"/>
-        </w:rPr>
+      <w:r>
         <w:t xml:space="preserve">Hoje em dia </w:t>
       </w:r>
     </w:p>
     <w:p>
-      <w:pPr>
-        <w:rPr>
-          <w:lang w:val="en-US"/>
-        </w:rPr>
-      </w:pPr>
-      <w:r>
-        <w:rPr>
-          <w:lang w:val="en-US"/>
-        </w:rPr>
+      <w:r>
         <w:t xml:space="preserve">• these days </w:t>
       </w:r>
     </w:p>
     <w:p>
-      <w:pPr>
-        <w:rPr>
-          <w:lang w:val="en-US"/>
-        </w:rPr>
-      </w:pPr>
-      <w:r>
-        <w:rPr>
-          <w:lang w:val="en-US"/>
-        </w:rPr>
+      <w:r>
         <w:t xml:space="preserve">Nos dias de hoje </w:t>
       </w:r>
     </w:p>
@@ -405,6 +341,7 @@
     <w:p/>
     <w:p>
       <w:r>
+        <w:lastRenderedPageBreak/>
         <w:t>Homework</w:t>
       </w:r>
     </w:p>
@@ -489,74 +426,414 @@
         </w:rPr>
         <w:t xml:space="preserve">follow the </w:t>
       </w:r>
+      <w:r>
+        <w:rPr>
+          <w:lang w:val="en-US"/>
+        </w:rPr>
+        <w:t>signs to the Mineirao and park on pa</w:t>
+      </w:r>
+      <w:r>
+        <w:rPr>
+          <w:lang w:val="en-US"/>
+        </w:rPr>
+        <w:t>rking of the stadium or arou</w:t>
+      </w:r>
+      <w:r>
+        <w:rPr>
+          <w:lang w:val="en-US"/>
+        </w:rPr>
+        <w:t>nd him.</w:t>
+      </w:r>
+    </w:p>
+    <w:p>
+      <w:pPr>
+        <w:rPr>
+          <w:lang w:val="en-US"/>
+        </w:rPr>
+      </w:pPr>
+    </w:p>
+    <w:p>
+      <w:pPr>
+        <w:rPr>
+          <w:lang w:val="en-US"/>
+        </w:rPr>
+      </w:pPr>
+      <w:r>
+        <w:rPr>
+          <w:lang w:val="en-US"/>
+        </w:rPr>
+        <w:t xml:space="preserve">By Uber or Cab: Take a Uber or Cab to reach the Stadium, just in Mineirão. </w:t>
+      </w:r>
+    </w:p>
+    <w:p>
+      <w:pPr>
+        <w:rPr>
+          <w:lang w:val="en-US"/>
+        </w:rPr>
+      </w:pPr>
+      <w:r>
+        <w:rPr>
+          <w:lang w:val="en-US"/>
+        </w:rPr>
+        <w:t>25/08 Lesson</w:t>
+      </w:r>
+    </w:p>
+    <w:p>
+      <w:r>
+        <w:t xml:space="preserve">• I love lasagna. (Eu amo lasanha.) </w:t>
+      </w:r>
+    </w:p>
+    <w:p>
+      <w:r>
+        <w:t xml:space="preserve">• I love prawns / shrimps. (Eu amo camarões.) </w:t>
+      </w:r>
+    </w:p>
+    <w:p>
+      <w:r>
+        <w:t>• I prefer ham lasagna. (Eu prefiro lasanha de presunto.)</w:t>
+      </w:r>
+    </w:p>
+    <w:p>
+      <w:r>
+        <w:rPr>
+          <w:lang w:val="en-US"/>
+        </w:rPr>
+        <w:t xml:space="preserve">• I like chicken too, but I prefer ham. </w:t>
+      </w:r>
+      <w:r>
+        <w:t xml:space="preserve">(Eu também gosto de frango, mas prefiro presunto.) </w:t>
+      </w:r>
+    </w:p>
+    <w:p>
+      <w:r>
+        <w:t xml:space="preserve">• Meat lasagna. (Lasanha de carne.) </w:t>
+      </w:r>
+    </w:p>
+    <w:p>
+      <w:r>
+        <w:t xml:space="preserve">• Lasagna steak. (Bife à lasanha.) </w:t>
+      </w:r>
+    </w:p>
+    <w:p>
+      <w:pPr>
+        <w:rPr>
+          <w:lang w:val="en-US"/>
+        </w:rPr>
+      </w:pPr>
+      <w:r>
+        <w:t xml:space="preserve">• Boiled potatoes. </w:t>
+      </w:r>
+      <w:r>
+        <w:rPr>
+          <w:lang w:val="en-US"/>
+        </w:rPr>
+        <w:t xml:space="preserve">(Batatas cozidas.) </w:t>
+      </w:r>
+    </w:p>
+    <w:p>
+      <w:pPr>
+        <w:rPr>
+          <w:lang w:val="en-US"/>
+        </w:rPr>
+      </w:pPr>
+      <w:r>
+        <w:rPr>
+          <w:lang w:val="en-US"/>
+        </w:rPr>
+        <w:t xml:space="preserve">• Breaded shrimp. (Camarão empanado.) </w:t>
+      </w:r>
+    </w:p>
+    <w:p>
+      <w:r>
+        <w:rPr>
+          <w:lang w:val="en-US"/>
+        </w:rPr>
+        <w:t xml:space="preserve">• If you were taking someone out to dinner, where would you take them to eat? And what would they have for their main course? (Se você fosse levar alguém para jantar, onde os levaria para comer? </w:t>
+      </w:r>
+      <w:r>
+        <w:t>E o que eles teriam como prato principal?)</w:t>
+      </w:r>
+    </w:p>
+    <w:p/>
+    <w:p>
+      <w:pPr>
+        <w:rPr>
+          <w:lang w:val="en-US"/>
+        </w:rPr>
+      </w:pPr>
+      <w:r>
+        <w:rPr>
+          <w:lang w:val="en-US"/>
+        </w:rPr>
+        <w:t>W</w:t>
+      </w:r>
+      <w:r>
+        <w:rPr>
+          <w:lang w:val="en-US"/>
+        </w:rPr>
+        <w:t xml:space="preserve">e would going </w:t>
+      </w:r>
+      <w:r>
+        <w:rPr>
+          <w:lang w:val="en-US"/>
+        </w:rPr>
+        <w:t xml:space="preserve">at Outback. And </w:t>
+      </w:r>
+      <w:r>
+        <w:rPr>
+          <w:lang w:val="en-US"/>
+        </w:rPr>
+        <w:t xml:space="preserve">would </w:t>
+      </w:r>
+      <w:r>
+        <w:rPr>
+          <w:lang w:val="en-US"/>
+        </w:rPr>
+        <w:t>eating a ribs with barbecue</w:t>
+      </w:r>
+      <w:r>
+        <w:rPr>
+          <w:lang w:val="en-US"/>
+        </w:rPr>
+        <w:t xml:space="preserve"> sauce</w:t>
+      </w:r>
+      <w:r>
+        <w:rPr>
+          <w:lang w:val="en-US"/>
+        </w:rPr>
+        <w:t>.</w:t>
+      </w:r>
+    </w:p>
+    <w:p>
+      <w:pPr>
+        <w:rPr>
+          <w:lang w:val="en-US"/>
+        </w:rPr>
+      </w:pPr>
       <w:bookmarkStart w:id="0" w:name="_GoBack"/>
       <w:bookmarkEnd w:id="0"/>
-      <w:r>
-        <w:rPr>
-          <w:lang w:val="en-US"/>
-        </w:rPr>
-        <w:t>signs to the Mineirao and park on pa</w:t>
-      </w:r>
-      <w:r>
-        <w:rPr>
-          <w:lang w:val="en-US"/>
-        </w:rPr>
-        <w:t>rking of the stadium or arou</w:t>
-      </w:r>
-      <w:r>
-        <w:rPr>
-          <w:lang w:val="en-US"/>
-        </w:rPr>
-        <w:t>nd him.</w:t>
-      </w:r>
-    </w:p>
-    <w:p>
-      <w:pPr>
-        <w:rPr>
-          <w:lang w:val="en-US"/>
-        </w:rPr>
-      </w:pPr>
-    </w:p>
-    <w:p>
-      <w:pPr>
-        <w:rPr>
-          <w:lang w:val="en-US"/>
-        </w:rPr>
-      </w:pPr>
-      <w:r>
-        <w:rPr>
-          <w:lang w:val="en-US"/>
-        </w:rPr>
-        <w:t xml:space="preserve">By Uber or Cab: Take a Uber or Cab to reach the Stadium, just in Mineirão. </w:t>
-      </w:r>
-    </w:p>
-    <w:p>
-      <w:pPr>
-        <w:rPr>
-          <w:lang w:val="en-US"/>
-        </w:rPr>
-      </w:pPr>
-    </w:p>
-    <w:p>
-      <w:pPr>
-        <w:rPr>
-          <w:lang w:val="en-US"/>
-        </w:rPr>
-      </w:pPr>
-    </w:p>
-    <w:p>
-      <w:pPr>
-        <w:rPr>
-          <w:lang w:val="en-US"/>
-        </w:rPr>
-      </w:pPr>
-    </w:p>
-    <w:p>
-      <w:pPr>
-        <w:rPr>
-          <w:lang w:val="en-US"/>
-        </w:rPr>
-      </w:pPr>
+    </w:p>
+    <w:p>
+      <w:pPr>
+        <w:rPr>
+          <w:lang w:val="en-US"/>
+        </w:rPr>
+      </w:pPr>
+      <w:r>
+        <w:rPr>
+          <w:lang w:val="en-US"/>
+        </w:rPr>
+        <w:t xml:space="preserve">The company was found </w:t>
+      </w:r>
+      <w:r>
+        <w:rPr>
+          <w:u w:val="single"/>
+          <w:lang w:val="en-US"/>
+        </w:rPr>
+        <w:t>in</w:t>
+      </w:r>
+      <w:r>
+        <w:rPr>
+          <w:lang w:val="en-US"/>
+        </w:rPr>
+        <w:t xml:space="preserve"> 1963.</w:t>
+      </w:r>
+    </w:p>
+    <w:p>
+      <w:pPr>
+        <w:rPr>
+          <w:lang w:val="en-US"/>
+        </w:rPr>
+      </w:pPr>
+      <w:r>
+        <w:rPr>
+          <w:lang w:val="en-US"/>
+        </w:rPr>
+        <w:t>Jhon joined the company</w:t>
+      </w:r>
+      <w:r>
+        <w:rPr>
+          <w:u w:val="single"/>
+          <w:lang w:val="en-US"/>
+        </w:rPr>
+        <w:t xml:space="preserve"> in</w:t>
+      </w:r>
+      <w:r>
+        <w:rPr>
+          <w:lang w:val="en-US"/>
+        </w:rPr>
+        <w:t xml:space="preserve"> March.</w:t>
+      </w:r>
+    </w:p>
+    <w:p>
+      <w:pPr>
+        <w:rPr>
+          <w:lang w:val="en-US"/>
+        </w:rPr>
+      </w:pPr>
+    </w:p>
+    <w:p>
+      <w:pPr>
+        <w:pStyle w:val="PargrafodaLista"/>
+        <w:numPr>
+          <w:ilvl w:val="0"/>
+          <w:numId w:val="1"/>
+        </w:numPr>
+        <w:rPr>
+          <w:lang w:val="en-US"/>
+        </w:rPr>
+      </w:pPr>
+      <w:r>
+        <w:rPr>
+          <w:lang w:val="en-US"/>
+        </w:rPr>
+        <w:t>My birthday is in December.</w:t>
+      </w:r>
+    </w:p>
+    <w:p>
+      <w:pPr>
+        <w:pStyle w:val="PargrafodaLista"/>
+        <w:numPr>
+          <w:ilvl w:val="0"/>
+          <w:numId w:val="1"/>
+        </w:numPr>
+        <w:rPr>
+          <w:lang w:val="en-US"/>
+        </w:rPr>
+      </w:pPr>
+      <w:r>
+        <w:rPr>
+          <w:lang w:val="en-US"/>
+        </w:rPr>
+        <w:t>I need leave here at 8:00pm.</w:t>
+      </w:r>
+    </w:p>
+    <w:p>
+      <w:pPr>
+        <w:pStyle w:val="PargrafodaLista"/>
+        <w:numPr>
+          <w:ilvl w:val="0"/>
+          <w:numId w:val="1"/>
+        </w:numPr>
+        <w:rPr>
+          <w:lang w:val="en-US"/>
+        </w:rPr>
+      </w:pPr>
+      <w:r>
+        <w:rPr>
+          <w:lang w:val="en-US"/>
+        </w:rPr>
+        <w:t>He worked on Wall Street.</w:t>
+      </w:r>
+    </w:p>
+    <w:p>
+      <w:pPr>
+        <w:pStyle w:val="PargrafodaLista"/>
+        <w:numPr>
+          <w:ilvl w:val="0"/>
+          <w:numId w:val="1"/>
+        </w:numPr>
+        <w:rPr>
+          <w:lang w:val="en-US"/>
+        </w:rPr>
+      </w:pPr>
+      <w:r>
+        <w:rPr>
+          <w:lang w:val="en-US"/>
+        </w:rPr>
+        <w:t>Tiago lives in Belgium.</w:t>
+      </w:r>
+    </w:p>
+    <w:p>
+      <w:pPr>
+        <w:pStyle w:val="PargrafodaLista"/>
+        <w:numPr>
+          <w:ilvl w:val="0"/>
+          <w:numId w:val="1"/>
+        </w:numPr>
+        <w:rPr>
+          <w:lang w:val="en-US"/>
+        </w:rPr>
+      </w:pPr>
+      <w:r>
+        <w:rPr>
+          <w:lang w:val="en-US"/>
+        </w:rPr>
+        <w:t xml:space="preserve">My mom work at </w:t>
+      </w:r>
+      <w:r>
+        <w:rPr>
+          <w:lang w:val="en-US"/>
+        </w:rPr>
+        <w:t>50 Goias Avenue.</w:t>
+      </w:r>
+    </w:p>
+    <w:p>
+      <w:pPr>
+        <w:pStyle w:val="PargrafodaLista"/>
+        <w:numPr>
+          <w:ilvl w:val="0"/>
+          <w:numId w:val="1"/>
+        </w:numPr>
+        <w:rPr>
+          <w:lang w:val="en-US"/>
+        </w:rPr>
+      </w:pPr>
+      <w:r>
+        <w:rPr>
+          <w:lang w:val="en-US"/>
+        </w:rPr>
+        <w:t>I go visit my parents on Friday.</w:t>
+      </w:r>
+    </w:p>
+    <w:p>
+      <w:pPr>
+        <w:pStyle w:val="PargrafodaLista"/>
+        <w:numPr>
+          <w:ilvl w:val="0"/>
+          <w:numId w:val="1"/>
+        </w:numPr>
+        <w:rPr>
+          <w:lang w:val="en-US"/>
+        </w:rPr>
+      </w:pPr>
+      <w:r>
+        <w:rPr>
+          <w:lang w:val="en-US"/>
+        </w:rPr>
+        <w:t>Maria have a date on 1</w:t>
+      </w:r>
+      <w:r>
+        <w:rPr>
+          <w:vertAlign w:val="superscript"/>
+          <w:lang w:val="en-US"/>
+        </w:rPr>
+        <w:t>st</w:t>
+      </w:r>
+      <w:r>
+        <w:rPr>
+          <w:lang w:val="en-US"/>
+        </w:rPr>
+        <w:t xml:space="preserve"> May.</w:t>
+      </w:r>
+    </w:p>
+    <w:p>
+      <w:pPr>
+        <w:pStyle w:val="PargrafodaLista"/>
+        <w:numPr>
+          <w:ilvl w:val="0"/>
+          <w:numId w:val="1"/>
+        </w:numPr>
+        <w:rPr>
+          <w:lang w:val="en-US"/>
+        </w:rPr>
+      </w:pPr>
+      <w:r>
+        <w:rPr>
+          <w:lang w:val="en-US"/>
+        </w:rPr>
+        <w:t>My cousin work in Bruxelas.</w:t>
+      </w:r>
     </w:p>
     <w:p>
       <w:pPr>
@@ -573,6 +850,103 @@
     </w:sectPr>
   </w:body>
 </w:document>
+</file>
+
+<file path=word/numbering.xml><?xml version="1.0" encoding="utf-8"?>
+<w:numbering xmlns:wpc="http://schemas.microsoft.com/office/word/2010/wordprocessingCanvas" xmlns:cx="http://schemas.microsoft.com/office/drawing/2014/chartex" xmlns:cx1="http://schemas.microsoft.com/office/drawing/2015/9/8/chartex" xmlns:mc="http://schemas.openxmlformats.org/markup-compatibility/2006" xmlns:o="urn:schemas-microsoft-com:office:office" xmlns:r="http://schemas.openxmlformats.org/officeDocument/2006/relationships" xmlns:m="http://schemas.openxmlformats.org/officeDocument/2006/math" xmlns:v="urn:schemas-microsoft-com:vml" xmlns:wp14="http://schemas.microsoft.com/office/word/2010/wordprocessingDrawing" xmlns:wp="http://schemas.openxmlformats.org/drawingml/2006/wordprocessingDrawing" xmlns:w10="urn:schemas-microsoft-com:office:word" xmlns:w="http://schemas.openxmlformats.org/wordprocessingml/2006/main" xmlns:w14="http://schemas.microsoft.com/office/word/2010/wordml" xmlns:w15="http://schemas.microsoft.com/office/word/2012/wordml" xmlns:w16se="http://schemas.microsoft.com/office/word/2015/wordml/symex" xmlns:wpg="http://schemas.microsoft.com/office/word/2010/wordprocessingGroup" xmlns:wpi="http://schemas.microsoft.com/office/word/2010/wordprocessingInk" xmlns:wne="http://schemas.microsoft.com/office/word/2006/wordml" xmlns:wps="http://schemas.microsoft.com/office/word/2010/wordprocessingShape" mc:Ignorable="w14 w15 w16se wp14">
+  <w:abstractNum w:abstractNumId="0" w15:restartNumberingAfterBreak="0">
+    <w:nsid w:val="01CF7DCB"/>
+    <w:multiLevelType w:val="hybridMultilevel"/>
+    <w:tmpl w:val="A92A37EC"/>
+    <w:lvl w:ilvl="0" w:tplc="E1784DA8">
+      <w:start w:val="1"/>
+      <w:numFmt w:val="upperLetter"/>
+      <w:lvlText w:val="%1-"/>
+      <w:lvlJc w:val="left"/>
+      <w:pPr>
+        <w:ind w:left="720" w:hanging="360"/>
+      </w:pPr>
+      <w:rPr>
+        <w:rFonts w:asciiTheme="minorHAnsi" w:eastAsiaTheme="minorHAnsi" w:hAnsiTheme="minorHAnsi" w:cstheme="minorBidi"/>
+      </w:rPr>
+    </w:lvl>
+    <w:lvl w:ilvl="1" w:tplc="04160019" w:tentative="1">
+      <w:start w:val="1"/>
+      <w:numFmt w:val="lowerLetter"/>
+      <w:lvlText w:val="%2."/>
+      <w:lvlJc w:val="left"/>
+      <w:pPr>
+        <w:ind w:left="1440" w:hanging="360"/>
+      </w:pPr>
+    </w:lvl>
+    <w:lvl w:ilvl="2" w:tplc="0416001B" w:tentative="1">
+      <w:start w:val="1"/>
+      <w:numFmt w:val="lowerRoman"/>
+      <w:lvlText w:val="%3."/>
+      <w:lvlJc w:val="right"/>
+      <w:pPr>
+        <w:ind w:left="2160" w:hanging="180"/>
+      </w:pPr>
+    </w:lvl>
+    <w:lvl w:ilvl="3" w:tplc="0416000F" w:tentative="1">
+      <w:start w:val="1"/>
+      <w:numFmt w:val="decimal"/>
+      <w:lvlText w:val="%4."/>
+      <w:lvlJc w:val="left"/>
+      <w:pPr>
+        <w:ind w:left="2880" w:hanging="360"/>
+      </w:pPr>
+    </w:lvl>
+    <w:lvl w:ilvl="4" w:tplc="04160019" w:tentative="1">
+      <w:start w:val="1"/>
+      <w:numFmt w:val="lowerLetter"/>
+      <w:lvlText w:val="%5."/>
+      <w:lvlJc w:val="left"/>
+      <w:pPr>
+        <w:ind w:left="3600" w:hanging="360"/>
+      </w:pPr>
+    </w:lvl>
+    <w:lvl w:ilvl="5" w:tplc="0416001B" w:tentative="1">
+      <w:start w:val="1"/>
+      <w:numFmt w:val="lowerRoman"/>
+      <w:lvlText w:val="%6."/>
+      <w:lvlJc w:val="right"/>
+      <w:pPr>
+        <w:ind w:left="4320" w:hanging="180"/>
+      </w:pPr>
+    </w:lvl>
+    <w:lvl w:ilvl="6" w:tplc="0416000F" w:tentative="1">
+      <w:start w:val="1"/>
+      <w:numFmt w:val="decimal"/>
+      <w:lvlText w:val="%7."/>
+      <w:lvlJc w:val="left"/>
+      <w:pPr>
+        <w:ind w:left="5040" w:hanging="360"/>
+      </w:pPr>
+    </w:lvl>
+    <w:lvl w:ilvl="7" w:tplc="04160019" w:tentative="1">
+      <w:start w:val="1"/>
+      <w:numFmt w:val="lowerLetter"/>
+      <w:lvlText w:val="%8."/>
+      <w:lvlJc w:val="left"/>
+      <w:pPr>
+        <w:ind w:left="5760" w:hanging="360"/>
+      </w:pPr>
+    </w:lvl>
+    <w:lvl w:ilvl="8" w:tplc="0416001B" w:tentative="1">
+      <w:start w:val="1"/>
+      <w:numFmt w:val="lowerRoman"/>
+      <w:lvlText w:val="%9."/>
+      <w:lvlJc w:val="right"/>
+      <w:pPr>
+        <w:ind w:left="6480" w:hanging="180"/>
+      </w:pPr>
+    </w:lvl>
+  </w:abstractNum>
+  <w:num w:numId="1">
+    <w:abstractNumId w:val="0"/>
+  </w:num>
+</w:numbering>
 </file>
 
 <file path=word/styles.xml><?xml version="1.0" encoding="utf-8"?>
@@ -996,6 +1370,17 @@
     <w:semiHidden/>
     <w:unhideWhenUsed/>
   </w:style>
+  <w:style w:type="paragraph" w:styleId="PargrafodaLista">
+    <w:name w:val="List Paragraph"/>
+    <w:basedOn w:val="Normal"/>
+    <w:uiPriority w:val="34"/>
+    <w:qFormat/>
+    <w:rsid w:val="00580A39"/>
+    <w:pPr>
+      <w:ind w:left="720"/>
+      <w:contextualSpacing/>
+    </w:pPr>
+  </w:style>
 </w:styles>
 </file>
 
@@ -1261,12 +1646,11 @@
 </file>
 
 <file path=customXml/item1.xml><?xml version="1.0" encoding="utf-8"?>
-<?mso-contentType ?>
-<FormTemplates xmlns="http://schemas.microsoft.com/sharepoint/v3/contenttype/forms">
-  <Display>DocumentLibraryForm</Display>
-  <Edit>DocumentLibraryForm</Edit>
-  <New>DocumentLibraryForm</New>
-</FormTemplates>
+<p:properties xmlns:p="http://schemas.microsoft.com/office/2006/metadata/properties" xmlns:xsi="http://www.w3.org/2001/XMLSchema-instance" xmlns:pc="http://schemas.microsoft.com/office/infopath/2007/PartnerControls">
+  <documentManagement>
+    <_activity xmlns="adddc5bd-a6d4-4e9c-9894-4ede6fef50c3" xsi:nil="true"/>
+  </documentManagement>
+</p:properties>
 </file>
 
 <file path=customXml/item2.xml><?xml version="1.0" encoding="utf-8"?>
@@ -1491,17 +1875,27 @@
 </file>
 
 <file path=customXml/item3.xml><?xml version="1.0" encoding="utf-8"?>
-<p:properties xmlns:p="http://schemas.microsoft.com/office/2006/metadata/properties" xmlns:xsi="http://www.w3.org/2001/XMLSchema-instance" xmlns:pc="http://schemas.microsoft.com/office/infopath/2007/PartnerControls">
-  <documentManagement>
-    <_activity xmlns="adddc5bd-a6d4-4e9c-9894-4ede6fef50c3" xsi:nil="true"/>
-  </documentManagement>
-</p:properties>
+<?mso-contentType ?>
+<FormTemplates xmlns="http://schemas.microsoft.com/sharepoint/v3/contenttype/forms">
+  <Display>DocumentLibraryForm</Display>
+  <Edit>DocumentLibraryForm</Edit>
+  <New>DocumentLibraryForm</New>
+</FormTemplates>
 </file>
 
 <file path=customXml/itemProps1.xml><?xml version="1.0" encoding="utf-8"?>
-<ds:datastoreItem xmlns:ds="http://schemas.openxmlformats.org/officeDocument/2006/customXml" ds:itemID="{A2FDE326-0453-451E-8E1E-EE1AF6B0A5DF}">
+<ds:datastoreItem xmlns:ds="http://schemas.openxmlformats.org/officeDocument/2006/customXml" ds:itemID="{71163417-A1DC-42BF-86B9-585640F3A8EB}">
   <ds:schemaRefs>
-    <ds:schemaRef ds:uri="http://schemas.microsoft.com/sharepoint/v3/contenttype/forms"/>
+    <ds:schemaRef ds:uri="http://schemas.microsoft.com/office/2006/documentManagement/types"/>
+    <ds:schemaRef ds:uri="http://purl.org/dc/dcmitype/"/>
+    <ds:schemaRef ds:uri="http://schemas.microsoft.com/office/2006/metadata/properties"/>
+    <ds:schemaRef ds:uri="http://schemas.openxmlformats.org/package/2006/metadata/core-properties"/>
+    <ds:schemaRef ds:uri="http://purl.org/dc/terms/"/>
+    <ds:schemaRef ds:uri="http://purl.org/dc/elements/1.1/"/>
+    <ds:schemaRef ds:uri="http://schemas.microsoft.com/office/infopath/2007/PartnerControls"/>
+    <ds:schemaRef ds:uri="adddc5bd-a6d4-4e9c-9894-4ede6fef50c3"/>
+    <ds:schemaRef ds:uri="9f0587da-5044-4a19-954b-8e86a2b407d4"/>
+    <ds:schemaRef ds:uri="http://www.w3.org/XML/1998/namespace"/>
   </ds:schemaRefs>
 </ds:datastoreItem>
 </file>
@@ -1526,18 +1920,9 @@
 </file>
 
 <file path=customXml/itemProps3.xml><?xml version="1.0" encoding="utf-8"?>
-<ds:datastoreItem xmlns:ds="http://schemas.openxmlformats.org/officeDocument/2006/customXml" ds:itemID="{71163417-A1DC-42BF-86B9-585640F3A8EB}">
+<ds:datastoreItem xmlns:ds="http://schemas.openxmlformats.org/officeDocument/2006/customXml" ds:itemID="{A2FDE326-0453-451E-8E1E-EE1AF6B0A5DF}">
   <ds:schemaRefs>
-    <ds:schemaRef ds:uri="http://schemas.microsoft.com/office/2006/documentManagement/types"/>
-    <ds:schemaRef ds:uri="http://schemas.microsoft.com/office/infopath/2007/PartnerControls"/>
-    <ds:schemaRef ds:uri="http://purl.org/dc/dcmitype/"/>
-    <ds:schemaRef ds:uri="http://purl.org/dc/elements/1.1/"/>
-    <ds:schemaRef ds:uri="http://schemas.openxmlformats.org/package/2006/metadata/core-properties"/>
-    <ds:schemaRef ds:uri="adddc5bd-a6d4-4e9c-9894-4ede6fef50c3"/>
-    <ds:schemaRef ds:uri="http://purl.org/dc/terms/"/>
-    <ds:schemaRef ds:uri="9f0587da-5044-4a19-954b-8e86a2b407d4"/>
-    <ds:schemaRef ds:uri="http://schemas.microsoft.com/office/2006/metadata/properties"/>
-    <ds:schemaRef ds:uri="http://www.w3.org/XML/1998/namespace"/>
+    <ds:schemaRef ds:uri="http://schemas.microsoft.com/sharepoint/v3/contenttype/forms"/>
   </ds:schemaRefs>
 </ds:datastoreItem>
 </file>